--- a/Documents/Cryprocurrency_User_Guide.docx
+++ b/Documents/Cryprocurrency_User_Guide.docx
@@ -167,9 +167,9 @@
         </w:rPr>
         <w:drawing>
           <wp:inline distT="0" distB="0" distL="0" distR="0">
-            <wp:extent cx="4703482" cy="3701254"/>
-            <wp:effectExtent l="0" t="0" r="0" b="0"/>
-            <wp:docPr id="2" name="Picture 2"/>
+            <wp:extent cx="4223584" cy="3538071"/>
+            <wp:effectExtent l="0" t="0" r="5715" b="5715"/>
+            <wp:docPr id="5" name="Picture 5"/>
             <wp:cNvGraphicFramePr>
               <a:graphicFrameLocks xmlns:a="http://schemas.openxmlformats.org/drawingml/2006/main" noChangeAspect="1"/>
             </wp:cNvGraphicFramePr>
@@ -177,7 +177,7 @@
               <a:graphicData uri="http://schemas.openxmlformats.org/drawingml/2006/picture">
                 <pic:pic xmlns:pic="http://schemas.openxmlformats.org/drawingml/2006/picture">
                   <pic:nvPicPr>
-                    <pic:cNvPr id="2" name="Screen Shot 2019-07-24 at 9.10.05 am.png"/>
+                    <pic:cNvPr id="5" name="Screen Shot 2019-07-25 at 10.15.34 am.png"/>
                     <pic:cNvPicPr/>
                   </pic:nvPicPr>
                   <pic:blipFill>
@@ -195,7 +195,7 @@
                   <pic:spPr>
                     <a:xfrm>
                       <a:off x="0" y="0"/>
-                      <a:ext cx="4726570" cy="3719422"/>
+                      <a:ext cx="4233332" cy="3546237"/>
                     </a:xfrm>
                     <a:prstGeom prst="rect">
                       <a:avLst/>
@@ -307,8 +307,6 @@
           <w:szCs w:val="16"/>
         </w:rPr>
       </w:pPr>
-      <w:bookmarkStart w:id="0" w:name="_GoBack"/>
-      <w:bookmarkEnd w:id="0"/>
     </w:p>
     <w:p>
       <w:pPr>
@@ -327,9 +325,9 @@
         </w:rPr>
         <w:drawing>
           <wp:inline distT="0" distB="0" distL="0" distR="0">
-            <wp:extent cx="4622915" cy="3860800"/>
-            <wp:effectExtent l="0" t="0" r="0" b="0"/>
-            <wp:docPr id="3" name="Picture 3"/>
+            <wp:extent cx="4810026" cy="3890682"/>
+            <wp:effectExtent l="0" t="0" r="3810" b="0"/>
+            <wp:docPr id="6" name="Picture 6"/>
             <wp:cNvGraphicFramePr>
               <a:graphicFrameLocks xmlns:a="http://schemas.openxmlformats.org/drawingml/2006/main" noChangeAspect="1"/>
             </wp:cNvGraphicFramePr>
@@ -337,7 +335,7 @@
               <a:graphicData uri="http://schemas.openxmlformats.org/drawingml/2006/picture">
                 <pic:pic xmlns:pic="http://schemas.openxmlformats.org/drawingml/2006/picture">
                   <pic:nvPicPr>
-                    <pic:cNvPr id="3" name="Screen Shot 2019-07-24 at 9.10.26 am.png"/>
+                    <pic:cNvPr id="6" name="Screen Shot 2019-07-25 at 10.17.06 am.png"/>
                     <pic:cNvPicPr/>
                   </pic:nvPicPr>
                   <pic:blipFill>
@@ -355,7 +353,7 @@
                   <pic:spPr>
                     <a:xfrm>
                       <a:off x="0" y="0"/>
-                      <a:ext cx="4638423" cy="3873752"/>
+                      <a:ext cx="4815694" cy="3895266"/>
                     </a:xfrm>
                     <a:prstGeom prst="rect">
                       <a:avLst/>
@@ -424,6 +422,7 @@
           <w:szCs w:val="16"/>
         </w:rPr>
       </w:pPr>
+      <w:bookmarkStart w:id="0" w:name="_GoBack"/>
       <w:r>
         <w:rPr>
           <w:rFonts w:ascii="Times New Roman" w:eastAsia="Times New Roman" w:hAnsi="Times New Roman" w:cs="Times New Roman"/>
@@ -433,9 +432,9 @@
         </w:rPr>
         <w:drawing>
           <wp:inline distT="0" distB="0" distL="0" distR="0">
-            <wp:extent cx="4376092" cy="3675529"/>
-            <wp:effectExtent l="0" t="0" r="5715" b="0"/>
-            <wp:docPr id="4" name="Picture 4"/>
+            <wp:extent cx="4362824" cy="3457852"/>
+            <wp:effectExtent l="0" t="0" r="6350" b="0"/>
+            <wp:docPr id="7" name="Picture 7"/>
             <wp:cNvGraphicFramePr>
               <a:graphicFrameLocks xmlns:a="http://schemas.openxmlformats.org/drawingml/2006/main" noChangeAspect="1"/>
             </wp:cNvGraphicFramePr>
@@ -443,7 +442,7 @@
               <a:graphicData uri="http://schemas.openxmlformats.org/drawingml/2006/picture">
                 <pic:pic xmlns:pic="http://schemas.openxmlformats.org/drawingml/2006/picture">
                   <pic:nvPicPr>
-                    <pic:cNvPr id="4" name="Screen Shot 2019-07-24 at 9.10.36 am.png"/>
+                    <pic:cNvPr id="7" name="Screen Shot 2019-07-25 at 10.15.25 am.png"/>
                     <pic:cNvPicPr/>
                   </pic:nvPicPr>
                   <pic:blipFill>
@@ -461,7 +460,7 @@
                   <pic:spPr>
                     <a:xfrm>
                       <a:off x="0" y="0"/>
-                      <a:ext cx="4385000" cy="3683011"/>
+                      <a:ext cx="4369680" cy="3463286"/>
                     </a:xfrm>
                     <a:prstGeom prst="rect">
                       <a:avLst/>
@@ -473,6 +472,7 @@
           </wp:inline>
         </w:drawing>
       </w:r>
+      <w:bookmarkEnd w:id="0"/>
     </w:p>
     <w:p>
       <w:pPr>
